--- a/Portada.docx
+++ b/Portada.docx
@@ -2,412 +2,869 @@
 <file path=word/document.xml><?xml version="1.0" encoding="utf-8"?>
 <w:document xmlns:wpc="http://schemas.microsoft.com/office/word/2010/wordprocessingCanvas" xmlns:cx="http://schemas.microsoft.com/office/drawing/2014/chartex" xmlns:cx1="http://schemas.microsoft.com/office/drawing/2015/9/8/chartex" xmlns:cx2="http://schemas.microsoft.com/office/drawing/2015/10/21/chartex" xmlns:cx3="http://schemas.microsoft.com/office/drawing/2016/5/9/chartex" xmlns:cx4="http://schemas.microsoft.com/office/drawing/2016/5/10/chartex" xmlns:cx5="http://schemas.microsoft.com/office/drawing/2016/5/11/chartex" xmlns:cx6="http://schemas.microsoft.com/office/drawing/2016/5/12/chartex" xmlns:cx7="http://schemas.microsoft.com/office/drawing/2016/5/13/chartex" xmlns:cx8="http://schemas.microsoft.com/office/drawing/2016/5/14/chartex" xmlns:mc="http://schemas.openxmlformats.org/markup-compatibility/2006" xmlns:aink="http://schemas.microsoft.com/office/drawing/2016/ink" xmlns:am3d="http://schemas.microsoft.com/office/drawing/2017/model3d" xmlns:o="urn:schemas-microsoft-com:office:office" xmlns:r="http://schemas.openxmlformats.org/officeDocument/2006/relationships" xmlns:m="http://schemas.openxmlformats.org/officeDocument/2006/math" xmlns:v="urn:schemas-microsoft-com:vml" xmlns:wp14="http://schemas.microsoft.com/office/word/2010/wordprocessingDrawing" xmlns:wp="http://schemas.openxmlformats.org/drawingml/2006/wordprocessingDrawing" xmlns:w10="urn:schemas-microsoft-com:office:word" xmlns:w="http://schemas.openxmlformats.org/wordprocessingml/2006/main" xmlns:w14="http://schemas.microsoft.com/office/word/2010/wordml" xmlns:w15="http://schemas.microsoft.com/office/word/2012/wordml" xmlns:w16cex="http://schemas.microsoft.com/office/word/2018/wordml/cex" xmlns:w16cid="http://schemas.microsoft.com/office/word/2016/wordml/cid" xmlns:w16="http://schemas.microsoft.com/office/word/2018/wordml" xmlns:w16sdtdh="http://schemas.microsoft.com/office/word/2020/wordml/sdtdatahash" xmlns:w16se="http://schemas.microsoft.com/office/word/2015/wordml/symex" xmlns:wpg="http://schemas.microsoft.com/office/word/2010/wordprocessingGroup" xmlns:wpi="http://schemas.microsoft.com/office/word/2010/wordprocessingInk" xmlns:wne="http://schemas.microsoft.com/office/word/2006/wordml" xmlns:wps="http://schemas.microsoft.com/office/word/2010/wordprocessingShape" mc:Ignorable="w14 w15 w16se w16cid w16 w16cex w16sdtdh wp14">
   <w:body>
-    <w:p>
-      <w:r>
-        <w:rPr>
-          <w:noProof/>
-        </w:rPr>
-        <mc:AlternateContent>
-          <mc:Choice Requires="wps">
+    <w:sdt>
+      <w:sdtPr>
+        <w:id w:val="677465782"/>
+        <w:docPartObj>
+          <w:docPartGallery w:val="Cover Pages"/>
+          <w:docPartUnique/>
+        </w:docPartObj>
+      </w:sdtPr>
+      <w:sdtContent>
+        <w:p>
+          <w:r>
+            <w:rPr>
+              <w:noProof/>
+            </w:rPr>
+            <mc:AlternateContent>
+              <mc:Choice Requires="wpg">
+                <w:drawing>
+                  <wp:anchor distT="0" distB="0" distL="114300" distR="114300" simplePos="0" relativeHeight="251662336" behindDoc="0" locked="0" layoutInCell="1" allowOverlap="1" wp14:anchorId="4C60C8C5" wp14:editId="2B481FDD">
+                    <wp:simplePos x="0" y="0"/>
+                    <wp:positionH relativeFrom="page">
+                      <wp:align>right</wp:align>
+                    </wp:positionH>
+                    <wp:positionV relativeFrom="page">
+                      <wp:align>top</wp:align>
+                    </wp:positionV>
+                    <wp:extent cx="3113670" cy="10058400"/>
+                    <wp:effectExtent l="0" t="0" r="0" b="0"/>
+                    <wp:wrapNone/>
+                    <wp:docPr id="453" name="Grupo 453"/>
+                    <wp:cNvGraphicFramePr/>
+                    <a:graphic xmlns:a="http://schemas.openxmlformats.org/drawingml/2006/main">
+                      <a:graphicData uri="http://schemas.microsoft.com/office/word/2010/wordprocessingGroup">
+                        <wpg:wgp>
+                          <wpg:cNvGrpSpPr/>
+                          <wpg:grpSpPr>
+                            <a:xfrm>
+                              <a:off x="0" y="0"/>
+                              <a:ext cx="3113670" cy="10058400"/>
+                              <a:chOff x="0" y="0"/>
+                              <a:chExt cx="3113670" cy="10058400"/>
+                            </a:xfrm>
+                          </wpg:grpSpPr>
+                          <wps:wsp>
+                            <wps:cNvPr id="459" name="Rectángulo 459" descr="Light vertical"/>
+                            <wps:cNvSpPr>
+                              <a:spLocks noChangeArrowheads="1"/>
+                            </wps:cNvSpPr>
+                            <wps:spPr bwMode="auto">
+                              <a:xfrm>
+                                <a:off x="0" y="0"/>
+                                <a:ext cx="138545" cy="10058400"/>
+                              </a:xfrm>
+                              <a:prstGeom prst="rect">
+                                <a:avLst/>
+                              </a:prstGeom>
+                              <a:pattFill prst="dkVert">
+                                <a:fgClr>
+                                  <a:schemeClr val="accent6">
+                                    <a:lumMod val="60000"/>
+                                    <a:lumOff val="40000"/>
+                                    <a:alpha val="80000"/>
+                                  </a:schemeClr>
+                                </a:fgClr>
+                                <a:bgClr>
+                                  <a:schemeClr val="bg1">
+                                    <a:alpha val="80000"/>
+                                  </a:schemeClr>
+                                </a:bgClr>
+                              </a:pattFill>
+                              <a:extLst>
+                                <a:ext uri="{91240B29-F687-4F45-9708-019B960494DF}">
+                                  <a14:hiddenLine xmlns:a14="http://schemas.microsoft.com/office/drawing/2010/main" w="12700">
+                                    <a:solidFill>
+                                      <a:srgbClr val="FFFFFF"/>
+                                    </a:solidFill>
+                                    <a:miter lim="800000"/>
+                                    <a:headEnd/>
+                                    <a:tailEnd/>
+                                  </a14:hiddenLine>
+                                </a:ext>
+                                <a:ext uri="{AF507438-7753-43E0-B8FC-AC1667EBCBE1}">
+                                  <a14:hiddenEffects xmlns:a14="http://schemas.microsoft.com/office/drawing/2010/main">
+                                    <a:effectLst>
+                                      <a:outerShdw dist="53882" dir="2700000" algn="ctr" rotWithShape="0">
+                                        <a:srgbClr val="D8D8D8"/>
+                                      </a:outerShdw>
+                                    </a:effectLst>
+                                  </a14:hiddenEffects>
+                                </a:ext>
+                              </a:extLst>
+                            </wps:spPr>
+                            <wps:bodyPr rot="0" vert="horz" wrap="square" lIns="91440" tIns="45720" rIns="91440" bIns="45720" anchor="ctr" anchorCtr="0" upright="1">
+                              <a:noAutofit/>
+                            </wps:bodyPr>
+                          </wps:wsp>
+                          <wps:wsp>
+                            <wps:cNvPr id="460" name="Rectángulo 460"/>
+                            <wps:cNvSpPr>
+                              <a:spLocks noChangeArrowheads="1"/>
+                            </wps:cNvSpPr>
+                            <wps:spPr bwMode="auto">
+                              <a:xfrm>
+                                <a:off x="124691" y="0"/>
+                                <a:ext cx="2971800" cy="10058400"/>
+                              </a:xfrm>
+                              <a:prstGeom prst="rect">
+                                <a:avLst/>
+                              </a:prstGeom>
+                              <a:solidFill>
+                                <a:schemeClr val="accent6">
+                                  <a:lumMod val="60000"/>
+                                  <a:lumOff val="40000"/>
+                                </a:schemeClr>
+                              </a:solidFill>
+                              <a:extLst>
+                                <a:ext uri="{91240B29-F687-4F45-9708-019B960494DF}">
+                                  <a14:hiddenLine xmlns:a14="http://schemas.microsoft.com/office/drawing/2010/main" w="9525">
+                                    <a:solidFill>
+                                      <a:srgbClr val="D8D8D8"/>
+                                    </a:solidFill>
+                                    <a:miter lim="800000"/>
+                                    <a:headEnd/>
+                                    <a:tailEnd/>
+                                  </a14:hiddenLine>
+                                </a:ext>
+                              </a:extLst>
+                            </wps:spPr>
+                            <wps:bodyPr rot="0" vert="horz" wrap="square" lIns="91440" tIns="45720" rIns="91440" bIns="45720" anchor="t" anchorCtr="0" upright="1">
+                              <a:noAutofit/>
+                            </wps:bodyPr>
+                          </wps:wsp>
+                          <wps:wsp>
+                            <wps:cNvPr id="461" name="Rectángulo 461"/>
+                            <wps:cNvSpPr>
+                              <a:spLocks noChangeArrowheads="1"/>
+                            </wps:cNvSpPr>
+                            <wps:spPr bwMode="auto">
+                              <a:xfrm>
+                                <a:off x="13854" y="0"/>
+                                <a:ext cx="3099816" cy="2377440"/>
+                              </a:xfrm>
+                              <a:prstGeom prst="rect">
+                                <a:avLst/>
+                              </a:prstGeom>
+                              <a:noFill/>
+                              <a:extLst>
+                                <a:ext uri="{909E8E84-426E-40DD-AFC4-6F175D3DCCD1}">
+                                  <a14:hiddenFill xmlns:a14="http://schemas.microsoft.com/office/drawing/2010/main">
+                                    <a:solidFill>
+                                      <a:srgbClr val="FFFFFF">
+                                        <a:alpha val="80000"/>
+                                      </a:srgbClr>
+                                    </a:solidFill>
+                                  </a14:hiddenFill>
+                                </a:ext>
+                                <a:ext uri="{91240B29-F687-4F45-9708-019B960494DF}">
+                                  <a14:hiddenLine xmlns:a14="http://schemas.microsoft.com/office/drawing/2010/main" w="12700">
+                                    <a:solidFill>
+                                      <a:srgbClr val="FFFFFF"/>
+                                    </a:solidFill>
+                                    <a:miter lim="800000"/>
+                                    <a:headEnd/>
+                                    <a:tailEnd/>
+                                  </a14:hiddenLine>
+                                </a:ext>
+                                <a:ext uri="{AF507438-7753-43E0-B8FC-AC1667EBCBE1}">
+                                  <a14:hiddenEffects xmlns:a14="http://schemas.microsoft.com/office/drawing/2010/main">
+                                    <a:effectLst>
+                                      <a:outerShdw dist="53882" dir="2700000" algn="ctr" rotWithShape="0">
+                                        <a:srgbClr val="D8D8D8"/>
+                                      </a:outerShdw>
+                                    </a:effectLst>
+                                  </a14:hiddenEffects>
+                                </a:ext>
+                              </a:extLst>
+                            </wps:spPr>
+                            <wps:txbx>
+                              <w:txbxContent>
+                                <w:p>
+                                  <w:pPr>
+                                    <w:pStyle w:val="Sinespaciado"/>
+                                    <w:rPr>
+                                      <w:color w:val="FFFFFF" w:themeColor="background1"/>
+                                      <w:sz w:val="96"/>
+                                      <w:szCs w:val="96"/>
+                                    </w:rPr>
+                                  </w:pPr>
+                                </w:p>
+                              </w:txbxContent>
+                            </wps:txbx>
+                            <wps:bodyPr rot="0" vert="horz" wrap="square" lIns="365760" tIns="182880" rIns="182880" bIns="182880" anchor="b" anchorCtr="0" upright="1">
+                              <a:noAutofit/>
+                            </wps:bodyPr>
+                          </wps:wsp>
+                          <wps:wsp>
+                            <wps:cNvPr id="462" name="Rectángulo 9"/>
+                            <wps:cNvSpPr>
+                              <a:spLocks noChangeArrowheads="1"/>
+                            </wps:cNvSpPr>
+                            <wps:spPr bwMode="auto">
+                              <a:xfrm>
+                                <a:off x="0" y="6761018"/>
+                                <a:ext cx="3089515" cy="2833370"/>
+                              </a:xfrm>
+                              <a:prstGeom prst="rect">
+                                <a:avLst/>
+                              </a:prstGeom>
+                              <a:noFill/>
+                              <a:extLst>
+                                <a:ext uri="{909E8E84-426E-40DD-AFC4-6F175D3DCCD1}">
+                                  <a14:hiddenFill xmlns:a14="http://schemas.microsoft.com/office/drawing/2010/main">
+                                    <a:solidFill>
+                                      <a:srgbClr val="FFFFFF">
+                                        <a:alpha val="80000"/>
+                                      </a:srgbClr>
+                                    </a:solidFill>
+                                  </a14:hiddenFill>
+                                </a:ext>
+                                <a:ext uri="{91240B29-F687-4F45-9708-019B960494DF}">
+                                  <a14:hiddenLine xmlns:a14="http://schemas.microsoft.com/office/drawing/2010/main" w="12700">
+                                    <a:solidFill>
+                                      <a:srgbClr val="FFFFFF"/>
+                                    </a:solidFill>
+                                    <a:miter lim="800000"/>
+                                    <a:headEnd/>
+                                    <a:tailEnd/>
+                                  </a14:hiddenLine>
+                                </a:ext>
+                                <a:ext uri="{AF507438-7753-43E0-B8FC-AC1667EBCBE1}">
+                                  <a14:hiddenEffects xmlns:a14="http://schemas.microsoft.com/office/drawing/2010/main">
+                                    <a:effectLst>
+                                      <a:outerShdw dist="53882" dir="2700000" algn="ctr" rotWithShape="0">
+                                        <a:srgbClr val="D8D8D8"/>
+                                      </a:outerShdw>
+                                    </a:effectLst>
+                                  </a14:hiddenEffects>
+                                </a:ext>
+                              </a:extLst>
+                            </wps:spPr>
+                            <wps:txbx>
+                              <w:txbxContent>
+                                <w:sdt>
+                                  <w:sdtPr>
+                                    <w:rPr>
+                                      <w:color w:val="FFFFFF" w:themeColor="background1"/>
+                                    </w:rPr>
+                                    <w:alias w:val="Autor"/>
+                                    <w:id w:val="1380359617"/>
+                                    <w:dataBinding w:prefixMappings="xmlns:ns0='http://schemas.openxmlformats.org/package/2006/metadata/core-properties' xmlns:ns1='http://purl.org/dc/elements/1.1/'" w:xpath="/ns0:coreProperties[1]/ns1:creator[1]" w:storeItemID="{6C3C8BC8-F283-45AE-878A-BAB7291924A1}"/>
+                                    <w:text/>
+                                  </w:sdtPr>
+                                  <w:sdtContent>
+                                    <w:p>
+                                      <w:pPr>
+                                        <w:pStyle w:val="Sinespaciado"/>
+                                        <w:spacing w:line="360" w:lineRule="auto"/>
+                                        <w:rPr>
+                                          <w:color w:val="FFFFFF" w:themeColor="background1"/>
+                                        </w:rPr>
+                                      </w:pPr>
+                                      <w:r>
+                                        <w:rPr>
+                                          <w:color w:val="FFFFFF" w:themeColor="background1"/>
+                                        </w:rPr>
+                                        <w:t>Héctor Sanz Riesco</w:t>
+                                      </w:r>
+                                    </w:p>
+                                  </w:sdtContent>
+                                </w:sdt>
+                                <w:sdt>
+                                  <w:sdtPr>
+                                    <w:rPr>
+                                      <w:color w:val="FFFFFF" w:themeColor="background1"/>
+                                    </w:rPr>
+                                    <w:alias w:val="Compañía"/>
+                                    <w:id w:val="1760174317"/>
+                                    <w:dataBinding w:prefixMappings="xmlns:ns0='http://schemas.openxmlformats.org/officeDocument/2006/extended-properties'" w:xpath="/ns0:Properties[1]/ns0:Company[1]" w:storeItemID="{6668398D-A668-4E3E-A5EB-62B293D839F1}"/>
+                                    <w:text/>
+                                  </w:sdtPr>
+                                  <w:sdtContent>
+                                    <w:p>
+                                      <w:pPr>
+                                        <w:pStyle w:val="Sinespaciado"/>
+                                        <w:spacing w:line="360" w:lineRule="auto"/>
+                                        <w:rPr>
+                                          <w:color w:val="FFFFFF" w:themeColor="background1"/>
+                                        </w:rPr>
+                                      </w:pPr>
+                                      <w:r>
+                                        <w:rPr>
+                                          <w:color w:val="FFFFFF" w:themeColor="background1"/>
+                                        </w:rPr>
+                                        <w:t>2ºDAW</w:t>
+                                      </w:r>
+                                    </w:p>
+                                  </w:sdtContent>
+                                </w:sdt>
+                                <w:sdt>
+                                  <w:sdtPr>
+                                    <w:rPr>
+                                      <w:color w:val="FFFFFF" w:themeColor="background1"/>
+                                    </w:rPr>
+                                    <w:alias w:val="Fecha"/>
+                                    <w:id w:val="1724480474"/>
+                                    <w:showingPlcHdr/>
+                                    <w:dataBinding w:prefixMappings="xmlns:ns0='http://schemas.microsoft.com/office/2006/coverPageProps'" w:xpath="/ns0:CoverPageProperties[1]/ns0:PublishDate[1]" w:storeItemID="{55AF091B-3C7A-41E3-B477-F2FDAA23CFDA}"/>
+                                    <w:date>
+                                      <w:dateFormat w:val="d-M-yyyy"/>
+                                      <w:lid w:val="es-ES"/>
+                                      <w:storeMappedDataAs w:val="dateTime"/>
+                                      <w:calendar w:val="gregorian"/>
+                                    </w:date>
+                                  </w:sdtPr>
+                                  <w:sdtContent>
+                                    <w:p>
+                                      <w:pPr>
+                                        <w:pStyle w:val="Sinespaciado"/>
+                                        <w:spacing w:line="360" w:lineRule="auto"/>
+                                        <w:rPr>
+                                          <w:color w:val="FFFFFF" w:themeColor="background1"/>
+                                        </w:rPr>
+                                      </w:pPr>
+                                      <w:r>
+                                        <w:rPr>
+                                          <w:color w:val="FFFFFF" w:themeColor="background1"/>
+                                        </w:rPr>
+                                        <w:t>[Fecha]</w:t>
+                                      </w:r>
+                                    </w:p>
+                                  </w:sdtContent>
+                                </w:sdt>
+                              </w:txbxContent>
+                            </wps:txbx>
+                            <wps:bodyPr rot="0" vert="horz" wrap="square" lIns="365760" tIns="182880" rIns="182880" bIns="182880" anchor="b" anchorCtr="0" upright="1">
+                              <a:noAutofit/>
+                            </wps:bodyPr>
+                          </wps:wsp>
+                        </wpg:wgp>
+                      </a:graphicData>
+                    </a:graphic>
+                    <wp14:sizeRelH relativeFrom="page">
+                      <wp14:pctWidth>40000</wp14:pctWidth>
+                    </wp14:sizeRelH>
+                    <wp14:sizeRelV relativeFrom="page">
+                      <wp14:pctHeight>100000</wp14:pctHeight>
+                    </wp14:sizeRelV>
+                  </wp:anchor>
+                </w:drawing>
+              </mc:Choice>
+              <mc:Fallback>
+                <w:pict>
+                  <v:group w14:anchorId="4C60C8C5" id="Grupo 453" o:spid="_x0000_s1026" style="position:absolute;margin-left:193.95pt;margin-top:0;width:245.15pt;height:11in;z-index:251662336;mso-width-percent:400;mso-height-percent:1000;mso-position-horizontal:right;mso-position-horizontal-relative:page;mso-position-vertical:top;mso-position-vertical-relative:page;mso-width-percent:400;mso-height-percent:1000" coordsize="31136,100584" o:gfxdata="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">
+                    <v:rect id="Rectángulo 459" o:spid="_x0000_s1027" alt="Light vertical" style="position:absolute;width:1385;height:100584;visibility:visible;mso-wrap-style:square;v-text-anchor:middle" o:gfxdata="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" fillcolor="#fabf8f [1945]" stroked="f" strokecolor="white" strokeweight="1pt">
+                      <v:fill r:id="rId4" o:title="" opacity="52428f" color2="white [3212]" o:opacity2="52428f" type="pattern"/>
+                      <v:shadow color="#d8d8d8" offset="3pt,3pt"/>
+                    </v:rect>
+                    <v:rect id="Rectángulo 460" o:spid="_x0000_s1028" style="position:absolute;left:1246;width:29718;height:100584;visibility:visible;mso-wrap-style:square;v-text-anchor:top" o:gfxdata="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" fillcolor="#fabf8f [1945]" stroked="f" strokecolor="#d8d8d8"/>
+                    <v:rect id="Rectángulo 461" o:spid="_x0000_s1029" style="position:absolute;left:138;width:30998;height:23774;visibility:visible;mso-wrap-style:square;v-text-anchor:bottom" o:gfxdata="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" filled="f" stroked="f" strokecolor="white" strokeweight="1pt">
+                      <v:fill opacity="52428f"/>
+                      <v:shadow color="#d8d8d8" offset="3pt,3pt"/>
+                      <v:textbox inset="28.8pt,14.4pt,14.4pt,14.4pt">
+                        <w:txbxContent>
+                          <w:p>
+                            <w:pPr>
+                              <w:pStyle w:val="Sinespaciado"/>
+                              <w:rPr>
+                                <w:color w:val="FFFFFF" w:themeColor="background1"/>
+                                <w:sz w:val="96"/>
+                                <w:szCs w:val="96"/>
+                              </w:rPr>
+                            </w:pPr>
+                          </w:p>
+                        </w:txbxContent>
+                      </v:textbox>
+                    </v:rect>
+                    <v:rect id="Rectángulo 9" o:spid="_x0000_s1030" style="position:absolute;top:67610;width:30895;height:28333;visibility:visible;mso-wrap-style:square;v-text-anchor:bottom" o:gfxdata="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" filled="f" stroked="f" strokecolor="white" strokeweight="1pt">
+                      <v:fill opacity="52428f"/>
+                      <v:shadow color="#d8d8d8" offset="3pt,3pt"/>
+                      <v:textbox inset="28.8pt,14.4pt,14.4pt,14.4pt">
+                        <w:txbxContent>
+                          <w:sdt>
+                            <w:sdtPr>
+                              <w:rPr>
+                                <w:color w:val="FFFFFF" w:themeColor="background1"/>
+                              </w:rPr>
+                              <w:alias w:val="Autor"/>
+                              <w:id w:val="1380359617"/>
+                              <w:dataBinding w:prefixMappings="xmlns:ns0='http://schemas.openxmlformats.org/package/2006/metadata/core-properties' xmlns:ns1='http://purl.org/dc/elements/1.1/'" w:xpath="/ns0:coreProperties[1]/ns1:creator[1]" w:storeItemID="{6C3C8BC8-F283-45AE-878A-BAB7291924A1}"/>
+                              <w:text/>
+                            </w:sdtPr>
+                            <w:sdtContent>
+                              <w:p>
+                                <w:pPr>
+                                  <w:pStyle w:val="Sinespaciado"/>
+                                  <w:spacing w:line="360" w:lineRule="auto"/>
+                                  <w:rPr>
+                                    <w:color w:val="FFFFFF" w:themeColor="background1"/>
+                                  </w:rPr>
+                                </w:pPr>
+                                <w:r>
+                                  <w:rPr>
+                                    <w:color w:val="FFFFFF" w:themeColor="background1"/>
+                                  </w:rPr>
+                                  <w:t>Héctor Sanz Riesco</w:t>
+                                </w:r>
+                              </w:p>
+                            </w:sdtContent>
+                          </w:sdt>
+                          <w:sdt>
+                            <w:sdtPr>
+                              <w:rPr>
+                                <w:color w:val="FFFFFF" w:themeColor="background1"/>
+                              </w:rPr>
+                              <w:alias w:val="Compañía"/>
+                              <w:id w:val="1760174317"/>
+                              <w:dataBinding w:prefixMappings="xmlns:ns0='http://schemas.openxmlformats.org/officeDocument/2006/extended-properties'" w:xpath="/ns0:Properties[1]/ns0:Company[1]" w:storeItemID="{6668398D-A668-4E3E-A5EB-62B293D839F1}"/>
+                              <w:text/>
+                            </w:sdtPr>
+                            <w:sdtContent>
+                              <w:p>
+                                <w:pPr>
+                                  <w:pStyle w:val="Sinespaciado"/>
+                                  <w:spacing w:line="360" w:lineRule="auto"/>
+                                  <w:rPr>
+                                    <w:color w:val="FFFFFF" w:themeColor="background1"/>
+                                  </w:rPr>
+                                </w:pPr>
+                                <w:r>
+                                  <w:rPr>
+                                    <w:color w:val="FFFFFF" w:themeColor="background1"/>
+                                  </w:rPr>
+                                  <w:t>2ºDAW</w:t>
+                                </w:r>
+                              </w:p>
+                            </w:sdtContent>
+                          </w:sdt>
+                          <w:sdt>
+                            <w:sdtPr>
+                              <w:rPr>
+                                <w:color w:val="FFFFFF" w:themeColor="background1"/>
+                              </w:rPr>
+                              <w:alias w:val="Fecha"/>
+                              <w:id w:val="1724480474"/>
+                              <w:showingPlcHdr/>
+                              <w:dataBinding w:prefixMappings="xmlns:ns0='http://schemas.microsoft.com/office/2006/coverPageProps'" w:xpath="/ns0:CoverPageProperties[1]/ns0:PublishDate[1]" w:storeItemID="{55AF091B-3C7A-41E3-B477-F2FDAA23CFDA}"/>
+                              <w:date>
+                                <w:dateFormat w:val="d-M-yyyy"/>
+                                <w:lid w:val="es-ES"/>
+                                <w:storeMappedDataAs w:val="dateTime"/>
+                                <w:calendar w:val="gregorian"/>
+                              </w:date>
+                            </w:sdtPr>
+                            <w:sdtContent>
+                              <w:p>
+                                <w:pPr>
+                                  <w:pStyle w:val="Sinespaciado"/>
+                                  <w:spacing w:line="360" w:lineRule="auto"/>
+                                  <w:rPr>
+                                    <w:color w:val="FFFFFF" w:themeColor="background1"/>
+                                  </w:rPr>
+                                </w:pPr>
+                                <w:r>
+                                  <w:rPr>
+                                    <w:color w:val="FFFFFF" w:themeColor="background1"/>
+                                  </w:rPr>
+                                  <w:t>[Fecha]</w:t>
+                                </w:r>
+                              </w:p>
+                            </w:sdtContent>
+                          </w:sdt>
+                        </w:txbxContent>
+                      </v:textbox>
+                    </v:rect>
+                    <w10:wrap anchorx="page" anchory="page"/>
+                  </v:group>
+                </w:pict>
+              </mc:Fallback>
+            </mc:AlternateContent>
+          </w:r>
+          <w:r>
+            <w:rPr>
+              <w:noProof/>
+            </w:rPr>
+            <mc:AlternateContent>
+              <mc:Choice Requires="wps">
+                <w:drawing>
+                  <wp:anchor distT="0" distB="0" distL="114300" distR="114300" simplePos="0" relativeHeight="251664384" behindDoc="0" locked="0" layoutInCell="0" allowOverlap="1" wp14:anchorId="66C17824" wp14:editId="272AF258">
+                    <wp:simplePos x="0" y="0"/>
+                    <wp:positionH relativeFrom="page">
+                      <wp:align>left</wp:align>
+                    </wp:positionH>
+                    <mc:AlternateContent>
+                      <mc:Choice Requires="wp14">
+                        <wp:positionV relativeFrom="page">
+                          <wp14:pctPosVOffset>25000</wp14:pctPosVOffset>
+                        </wp:positionV>
+                      </mc:Choice>
+                      <mc:Fallback>
+                        <wp:positionV relativeFrom="page">
+                          <wp:posOffset>2672715</wp:posOffset>
+                        </wp:positionV>
+                      </mc:Fallback>
+                    </mc:AlternateContent>
+                    <wp:extent cx="6970395" cy="640080"/>
+                    <wp:effectExtent l="0" t="0" r="20955" b="20320"/>
+                    <wp:wrapNone/>
+                    <wp:docPr id="463" name="Rectángulo 16"/>
+                    <wp:cNvGraphicFramePr>
+                      <a:graphicFrameLocks xmlns:a="http://schemas.openxmlformats.org/drawingml/2006/main"/>
+                    </wp:cNvGraphicFramePr>
+                    <a:graphic xmlns:a="http://schemas.openxmlformats.org/drawingml/2006/main">
+                      <a:graphicData uri="http://schemas.microsoft.com/office/word/2010/wordprocessingShape">
+                        <wps:wsp>
+                          <wps:cNvSpPr>
+                            <a:spLocks noChangeArrowheads="1"/>
+                          </wps:cNvSpPr>
+                          <wps:spPr bwMode="auto">
+                            <a:xfrm>
+                              <a:off x="0" y="0"/>
+                              <a:ext cx="6970395" cy="640080"/>
+                            </a:xfrm>
+                            <a:prstGeom prst="rect">
+                              <a:avLst/>
+                            </a:prstGeom>
+                            <a:solidFill>
+                              <a:schemeClr val="tx1"/>
+                            </a:solidFill>
+                            <a:ln w="19050">
+                              <a:solidFill>
+                                <a:schemeClr val="tx1"/>
+                              </a:solidFill>
+                              <a:miter lim="800000"/>
+                              <a:headEnd/>
+                              <a:tailEnd/>
+                            </a:ln>
+                          </wps:spPr>
+                          <wps:txbx>
+                            <w:txbxContent>
+                              <w:sdt>
+                                <w:sdtPr>
+                                  <w:rPr>
+                                    <w:color w:val="FFFFFF" w:themeColor="background1"/>
+                                    <w:sz w:val="72"/>
+                                    <w:szCs w:val="72"/>
+                                  </w:rPr>
+                                  <w:alias w:val="Título"/>
+                                  <w:id w:val="-1704864950"/>
+                                  <w:showingPlcHdr/>
+                                  <w:dataBinding w:prefixMappings="xmlns:ns0='http://schemas.openxmlformats.org/package/2006/metadata/core-properties' xmlns:ns1='http://purl.org/dc/elements/1.1/'" w:xpath="/ns0:coreProperties[1]/ns1:title[1]" w:storeItemID="{6C3C8BC8-F283-45AE-878A-BAB7291924A1}"/>
+                                  <w:text/>
+                                </w:sdtPr>
+                                <w:sdtContent>
+                                  <w:p>
+                                    <w:pPr>
+                                      <w:pStyle w:val="Sinespaciado"/>
+                                      <w:jc w:val="right"/>
+                                      <w:rPr>
+                                        <w:color w:val="FFFFFF" w:themeColor="background1"/>
+                                        <w:sz w:val="72"/>
+                                        <w:szCs w:val="72"/>
+                                      </w:rPr>
+                                    </w:pPr>
+                                    <w:r>
+                                      <w:rPr>
+                                        <w:color w:val="FFFFFF" w:themeColor="background1"/>
+                                        <w:sz w:val="72"/>
+                                        <w:szCs w:val="72"/>
+                                      </w:rPr>
+                                      <w:t>[Título del documento]</w:t>
+                                    </w:r>
+                                  </w:p>
+                                </w:sdtContent>
+                              </w:sdt>
+                            </w:txbxContent>
+                          </wps:txbx>
+                          <wps:bodyPr rot="0" vert="horz" wrap="square" lIns="182880" tIns="45720" rIns="182880" bIns="45720" anchor="ctr" anchorCtr="0" upright="1">
+                            <a:spAutoFit/>
+                          </wps:bodyPr>
+                        </wps:wsp>
+                      </a:graphicData>
+                    </a:graphic>
+                    <wp14:sizeRelH relativeFrom="page">
+                      <wp14:pctWidth>90000</wp14:pctWidth>
+                    </wp14:sizeRelH>
+                    <wp14:sizeRelV relativeFrom="page">
+                      <wp14:pctHeight>7300</wp14:pctHeight>
+                    </wp14:sizeRelV>
+                  </wp:anchor>
+                </w:drawing>
+              </mc:Choice>
+              <mc:Fallback>
+                <w:pict>
+                  <v:rect w14:anchorId="66C17824" id="Rectángulo 16" o:spid="_x0000_s1031" style="position:absolute;margin-left:0;margin-top:0;width:548.85pt;height:50.4pt;z-index:251664384;visibility:visible;mso-wrap-style:square;mso-width-percent:900;mso-height-percent:73;mso-top-percent:250;mso-wrap-distance-left:9pt;mso-wrap-distance-top:0;mso-wrap-distance-right:9pt;mso-wrap-distance-bottom:0;mso-position-horizontal:left;mso-position-horizontal-relative:page;mso-position-vertical-relative:page;mso-width-percent:900;mso-height-percent:73;mso-top-percent:250;mso-width-relative:page;mso-height-relative:page;v-text-anchor:middle" o:gfxdata="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" o:allowincell="f" fillcolor="black [3213]" strokecolor="black [3213]" strokeweight="1.5pt">
+                    <v:textbox style="mso-fit-shape-to-text:t" inset="14.4pt,,14.4pt">
+                      <w:txbxContent>
+                        <w:sdt>
+                          <w:sdtPr>
+                            <w:rPr>
+                              <w:color w:val="FFFFFF" w:themeColor="background1"/>
+                              <w:sz w:val="72"/>
+                              <w:szCs w:val="72"/>
+                            </w:rPr>
+                            <w:alias w:val="Título"/>
+                            <w:id w:val="-1704864950"/>
+                            <w:showingPlcHdr/>
+                            <w:dataBinding w:prefixMappings="xmlns:ns0='http://schemas.openxmlformats.org/package/2006/metadata/core-properties' xmlns:ns1='http://purl.org/dc/elements/1.1/'" w:xpath="/ns0:coreProperties[1]/ns1:title[1]" w:storeItemID="{6C3C8BC8-F283-45AE-878A-BAB7291924A1}"/>
+                            <w:text/>
+                          </w:sdtPr>
+                          <w:sdtContent>
+                            <w:p>
+                              <w:pPr>
+                                <w:pStyle w:val="Sinespaciado"/>
+                                <w:jc w:val="right"/>
+                                <w:rPr>
+                                  <w:color w:val="FFFFFF" w:themeColor="background1"/>
+                                  <w:sz w:val="72"/>
+                                  <w:szCs w:val="72"/>
+                                </w:rPr>
+                              </w:pPr>
+                              <w:r>
+                                <w:rPr>
+                                  <w:color w:val="FFFFFF" w:themeColor="background1"/>
+                                  <w:sz w:val="72"/>
+                                  <w:szCs w:val="72"/>
+                                </w:rPr>
+                                <w:t>[Título del documento]</w:t>
+                              </w:r>
+                            </w:p>
+                          </w:sdtContent>
+                        </w:sdt>
+                      </w:txbxContent>
+                    </v:textbox>
+                    <w10:wrap anchorx="page" anchory="page"/>
+                  </v:rect>
+                </w:pict>
+              </mc:Fallback>
+            </mc:AlternateContent>
+          </w:r>
+        </w:p>
+        <w:p>
+          <w:pPr>
+            <w:spacing w:after="0" w:line="240" w:lineRule="auto"/>
+          </w:pPr>
+          <w:r>
+            <w:rPr>
+              <w:noProof/>
+            </w:rPr>
+            <mc:AlternateContent>
+              <mc:Choice Requires="wps">
+                <w:drawing>
+                  <wp:anchor distT="0" distB="0" distL="114300" distR="114300" simplePos="0" relativeHeight="251666432" behindDoc="0" locked="0" layoutInCell="1" allowOverlap="1" wp14:anchorId="73C53BFA" wp14:editId="3DB00F94">
+                    <wp:simplePos x="0" y="0"/>
+                    <wp:positionH relativeFrom="margin">
+                      <wp:align>center</wp:align>
+                    </wp:positionH>
+                    <wp:positionV relativeFrom="paragraph">
+                      <wp:posOffset>675055</wp:posOffset>
+                    </wp:positionV>
+                    <wp:extent cx="1828800" cy="1828800"/>
+                    <wp:effectExtent l="0" t="0" r="0" b="0"/>
+                    <wp:wrapNone/>
+                    <wp:docPr id="4" name="Cuadro de texto 4"/>
+                    <wp:cNvGraphicFramePr/>
+                    <a:graphic xmlns:a="http://schemas.openxmlformats.org/drawingml/2006/main">
+                      <a:graphicData uri="http://schemas.microsoft.com/office/word/2010/wordprocessingShape">
+                        <wps:wsp>
+                          <wps:cNvSpPr txBox="1"/>
+                          <wps:spPr>
+                            <a:xfrm>
+                              <a:off x="0" y="0"/>
+                              <a:ext cx="1828800" cy="1828800"/>
+                            </a:xfrm>
+                            <a:prstGeom prst="rect">
+                              <a:avLst/>
+                            </a:prstGeom>
+                            <a:noFill/>
+                            <a:ln>
+                              <a:noFill/>
+                            </a:ln>
+                          </wps:spPr>
+                          <wps:txbx>
+                            <w:txbxContent>
+                              <w:p>
+                                <w:pPr>
+                                  <w:jc w:val="center"/>
+                                  <w:rPr>
+                                    <w:color w:val="000000" w:themeColor="text1"/>
+                                    <w:sz w:val="72"/>
+                                    <w:szCs w:val="72"/>
+                                    <w14:shadow w14:blurRad="38100" w14:dist="19050" w14:dir="2700000" w14:sx="100000" w14:sy="100000" w14:kx="0" w14:ky="0" w14:algn="tl">
+                                      <w14:schemeClr w14:val="dk1">
+                                        <w14:alpha w14:val="60000"/>
+                                      </w14:schemeClr>
+                                    </w14:shadow>
+                                    <w14:textOutline w14:w="0" w14:cap="flat" w14:cmpd="sng" w14:algn="ctr">
+                                      <w14:noFill/>
+                                      <w14:prstDash w14:val="solid"/>
+                                      <w14:round/>
+                                    </w14:textOutline>
+                                  </w:rPr>
+                                </w:pPr>
+                                <w:r>
+                                  <w:rPr>
+                                    <w:color w:val="000000" w:themeColor="text1"/>
+                                    <w:sz w:val="72"/>
+                                    <w:szCs w:val="72"/>
+                                    <w14:shadow w14:blurRad="38100" w14:dist="19050" w14:dir="2700000" w14:sx="100000" w14:sy="100000" w14:kx="0" w14:ky="0" w14:algn="tl">
+                                      <w14:schemeClr w14:val="dk1">
+                                        <w14:alpha w14:val="60000"/>
+                                      </w14:schemeClr>
+                                    </w14:shadow>
+                                    <w14:textOutline w14:w="0" w14:cap="flat" w14:cmpd="sng" w14:algn="ctr">
+                                      <w14:noFill/>
+                                      <w14:prstDash w14:val="solid"/>
+                                      <w14:round/>
+                                    </w14:textOutline>
+                                  </w:rPr>
+                                  <w:t>DISEÑO DE INTERFACES WEB</w:t>
+                                </w:r>
+                              </w:p>
+                            </w:txbxContent>
+                          </wps:txbx>
+                          <wps:bodyPr rot="0" spcFirstLastPara="0" vertOverflow="overflow" horzOverflow="overflow" vert="horz" wrap="none" lIns="91440" tIns="45720" rIns="91440" bIns="45720" numCol="1" spcCol="0" rtlCol="0" fromWordArt="0" anchor="t" anchorCtr="0" forceAA="0" compatLnSpc="1">
+                            <a:prstTxWarp prst="textNoShape">
+                              <a:avLst/>
+                            </a:prstTxWarp>
+                            <a:spAutoFit/>
+                          </wps:bodyPr>
+                        </wps:wsp>
+                      </a:graphicData>
+                    </a:graphic>
+                  </wp:anchor>
+                </w:drawing>
+              </mc:Choice>
+              <mc:Fallback>
+                <w:pict>
+                  <v:shapetype w14:anchorId="73C53BFA" id="_x0000_t202" coordsize="21600,21600" o:spt="202" path="m,l,21600r21600,l21600,xe">
+                    <v:stroke joinstyle="miter"/>
+                    <v:path gradientshapeok="t" o:connecttype="rect"/>
+                  </v:shapetype>
+                  <v:shape id="Cuadro de texto 4" o:spid="_x0000_s1032" type="#_x0000_t202" style="position:absolute;margin-left:0;margin-top:53.15pt;width:2in;height:2in;z-index:251666432;visibility:visible;mso-wrap-style:none;mso-wrap-distance-left:9pt;mso-wrap-distance-top:0;mso-wrap-distance-right:9pt;mso-wrap-distance-bottom:0;mso-position-horizontal:center;mso-position-horizontal-relative:margin;mso-position-vertical:absolute;mso-position-vertical-relative:text;v-text-anchor:top" o:gfxdata="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" filled="f" stroked="f">
+                    <v:fill o:detectmouseclick="t"/>
+                    <v:textbox style="mso-fit-shape-to-text:t">
+                      <w:txbxContent>
+                        <w:p>
+                          <w:pPr>
+                            <w:jc w:val="center"/>
+                            <w:rPr>
+                              <w:color w:val="000000" w:themeColor="text1"/>
+                              <w:sz w:val="72"/>
+                              <w:szCs w:val="72"/>
+                              <w14:shadow w14:blurRad="38100" w14:dist="19050" w14:dir="2700000" w14:sx="100000" w14:sy="100000" w14:kx="0" w14:ky="0" w14:algn="tl">
+                                <w14:schemeClr w14:val="dk1">
+                                  <w14:alpha w14:val="60000"/>
+                                </w14:schemeClr>
+                              </w14:shadow>
+                              <w14:textOutline w14:w="0" w14:cap="flat" w14:cmpd="sng" w14:algn="ctr">
+                                <w14:noFill/>
+                                <w14:prstDash w14:val="solid"/>
+                                <w14:round/>
+                              </w14:textOutline>
+                            </w:rPr>
+                          </w:pPr>
+                          <w:r>
+                            <w:rPr>
+                              <w:color w:val="000000" w:themeColor="text1"/>
+                              <w:sz w:val="72"/>
+                              <w:szCs w:val="72"/>
+                              <w14:shadow w14:blurRad="38100" w14:dist="19050" w14:dir="2700000" w14:sx="100000" w14:sy="100000" w14:kx="0" w14:ky="0" w14:algn="tl">
+                                <w14:schemeClr w14:val="dk1">
+                                  <w14:alpha w14:val="60000"/>
+                                </w14:schemeClr>
+                              </w14:shadow>
+                              <w14:textOutline w14:w="0" w14:cap="flat" w14:cmpd="sng" w14:algn="ctr">
+                                <w14:noFill/>
+                                <w14:prstDash w14:val="solid"/>
+                                <w14:round/>
+                              </w14:textOutline>
+                            </w:rPr>
+                            <w:t>DISEÑO DE INTERFACES WEB</w:t>
+                          </w:r>
+                        </w:p>
+                      </w:txbxContent>
+                    </v:textbox>
+                    <w10:wrap anchorx="margin"/>
+                  </v:shape>
+                </w:pict>
+              </mc:Fallback>
+            </mc:AlternateContent>
+          </w:r>
+          <w:r>
+            <w:rPr>
+              <w:noProof/>
+            </w:rPr>
             <w:drawing>
-              <wp:anchor distT="0" distB="0" distL="0" distR="0" simplePos="0" relativeHeight="251660288" behindDoc="0" locked="0" layoutInCell="0" allowOverlap="1" wp14:anchorId="717BE79E" wp14:editId="7A5114C2">
+              <wp:anchor distT="0" distB="0" distL="114300" distR="114300" simplePos="0" relativeHeight="251663360" behindDoc="0" locked="0" layoutInCell="0" allowOverlap="1" wp14:anchorId="359FD7B6" wp14:editId="50232E5E">
                 <wp:simplePos x="0" y="0"/>
-                <wp:positionH relativeFrom="margin">
-                  <wp:posOffset>570865</wp:posOffset>
+                <wp:positionH relativeFrom="page">
+                  <wp:align>right</wp:align>
                 </wp:positionH>
-                <wp:positionV relativeFrom="margin">
-                  <wp:posOffset>4846320</wp:posOffset>
+                <wp:positionV relativeFrom="page">
+                  <wp:align>center</wp:align>
                 </wp:positionV>
-                <wp:extent cx="6419215" cy="2462530"/>
-                <wp:effectExtent l="0" t="0" r="1270" b="0"/>
+                <wp:extent cx="5577840" cy="3702695"/>
+                <wp:effectExtent l="0" t="0" r="3810" b="0"/>
                 <wp:wrapNone/>
-                <wp:docPr id="1" name="Imagen7"/>
+                <wp:docPr id="464" name="Imagen 1" descr="Imagen de un tren en una estación de tren" title="Tren"/>
                 <wp:cNvGraphicFramePr>
-                  <a:graphicFrameLocks xmlns:a="http://schemas.openxmlformats.org/drawingml/2006/main"/>
+                  <a:graphicFrameLocks xmlns:a="http://schemas.openxmlformats.org/drawingml/2006/main" noChangeAspect="1"/>
                 </wp:cNvGraphicFramePr>
                 <a:graphic xmlns:a="http://schemas.openxmlformats.org/drawingml/2006/main">
-                  <a:graphicData uri="http://schemas.microsoft.com/office/word/2010/wordprocessingShape">
-                    <wps:wsp>
-                      <wps:cNvSpPr>
-                        <a:spLocks noChangeArrowheads="1"/>
-                      </wps:cNvSpPr>
-                      <wps:spPr bwMode="auto">
+                  <a:graphicData uri="http://schemas.openxmlformats.org/drawingml/2006/picture">
+                    <pic:pic xmlns:pic="http://schemas.openxmlformats.org/drawingml/2006/picture">
+                      <pic:nvPicPr>
+                        <pic:cNvPr id="0" name="motion.jpg"/>
+                        <pic:cNvPicPr/>
+                      </pic:nvPicPr>
+                      <pic:blipFill>
+                        <a:blip r:embed="rId5">
+                          <a:extLst>
+                            <a:ext uri="{28A0092B-C50C-407E-A947-70E740481C1C}">
+                              <a14:useLocalDpi xmlns:a14="http://schemas.microsoft.com/office/drawing/2010/main" val="0"/>
+                            </a:ext>
+                          </a:extLst>
+                        </a:blip>
+                        <a:stretch>
+                          <a:fillRect/>
+                        </a:stretch>
+                      </pic:blipFill>
+                      <pic:spPr>
                         <a:xfrm>
                           <a:off x="0" y="0"/>
-                          <a:ext cx="6419215" cy="2462530"/>
+                          <a:ext cx="5577840" cy="3702695"/>
                         </a:xfrm>
                         <a:prstGeom prst="rect">
                           <a:avLst/>
                         </a:prstGeom>
-                        <a:noFill/>
-                        <a:ln>
+                        <a:ln w="12700">
                           <a:noFill/>
                         </a:ln>
-                        <a:extLst>
-                          <a:ext uri="{909E8E84-426E-40DD-AFC4-6F175D3DCCD1}">
-                            <a14:hiddenFill xmlns:a14="http://schemas.microsoft.com/office/drawing/2010/main">
-                              <a:solidFill>
-                                <a:srgbClr val="FFFFFF"/>
-                              </a:solidFill>
-                            </a14:hiddenFill>
-                          </a:ext>
-                          <a:ext uri="{91240B29-F687-4F45-9708-019B960494DF}">
-                            <a14:hiddenLine xmlns:a14="http://schemas.microsoft.com/office/drawing/2010/main" w="0">
-                              <a:solidFill>
-                                <a:srgbClr val="000000"/>
-                              </a:solidFill>
-                              <a:miter lim="800000"/>
-                              <a:headEnd/>
-                              <a:tailEnd/>
-                            </a14:hiddenLine>
-                          </a:ext>
-                        </a:extLst>
-                      </wps:spPr>
-                      <wps:txbx>
-                        <w:txbxContent>
-                          <w:p>
-                            <w:pPr>
-                              <w:pStyle w:val="Contenidodelmarco"/>
-                              <w:spacing w:line="192" w:lineRule="auto"/>
-                              <w:jc w:val="center"/>
-                              <w:rPr>
-                                <w:rFonts w:ascii="Code" w:eastAsia="SimSun" w:hAnsi="Code" w:cs="Leelawadee"/>
-                                <w:b/>
-                                <w:bCs/>
-                                <w:color w:val="FFFFFF"/>
-                                <w:sz w:val="72"/>
-                                <w:szCs w:val="72"/>
-                              </w:rPr>
-                            </w:pPr>
-                            <w:r>
-                              <w:rPr>
-                                <w:rFonts w:ascii="Code" w:eastAsia="SimSun" w:hAnsi="Code" w:cs="Leelawadee"/>
-                                <w:b/>
-                                <w:bCs/>
-                                <w:color w:val="FFFFFF"/>
-                                <w:sz w:val="72"/>
-                                <w:szCs w:val="72"/>
-                              </w:rPr>
-                              <w:t>DISEÑO DE</w:t>
-                            </w:r>
-                            <w:r>
-                              <w:rPr>
-                                <w:rFonts w:ascii="Code" w:eastAsia="SimSun" w:hAnsi="Code" w:cs="Leelawadee"/>
-                                <w:b/>
-                                <w:bCs/>
-                                <w:color w:val="FFFFFF"/>
-                                <w:sz w:val="72"/>
-                                <w:szCs w:val="72"/>
-                              </w:rPr>
-                              <w:t xml:space="preserve"> INTERFACES WEB</w:t>
-                            </w:r>
-                          </w:p>
-                          <w:p>
-                            <w:pPr>
-                              <w:pStyle w:val="Contenidodelmarco"/>
-                              <w:spacing w:line="192" w:lineRule="auto"/>
-                              <w:jc w:val="center"/>
-                              <w:rPr>
-                                <w:rFonts w:ascii="Code" w:eastAsia="SimSun" w:hAnsi="Code" w:cs="Leelawadee" w:hint="eastAsia"/>
-                                <w:color w:val="FFFFFF"/>
-                                <w:sz w:val="72"/>
-                                <w:szCs w:val="72"/>
-                              </w:rPr>
-                            </w:pPr>
-                          </w:p>
-                          <w:p>
-                            <w:pPr>
-                              <w:pStyle w:val="Contenidodelmarco"/>
-                              <w:spacing w:line="192" w:lineRule="auto"/>
-                              <w:jc w:val="center"/>
-                              <w:rPr>
-                                <w:rFonts w:ascii="Code" w:hAnsi="Code"/>
-                                <w:color w:val="FFFFFF"/>
-                                <w:sz w:val="44"/>
-                                <w:szCs w:val="44"/>
-                              </w:rPr>
-                            </w:pPr>
-                            <w:r>
-                              <w:rPr>
-                                <w:rFonts w:ascii="Code" w:eastAsia="SimSun" w:hAnsi="Code" w:cs="Leelawadee"/>
-                                <w:color w:val="FFFFFF"/>
-                                <w:sz w:val="44"/>
-                                <w:szCs w:val="44"/>
-                              </w:rPr>
-                              <w:t>Héctor Sanz Riesco</w:t>
-                            </w:r>
-                          </w:p>
-                          <w:p>
-                            <w:pPr>
-                              <w:pStyle w:val="Contenidodelmarco"/>
-                              <w:spacing w:line="192" w:lineRule="auto"/>
-                              <w:jc w:val="center"/>
-                              <w:rPr>
-                                <w:rFonts w:ascii="Code" w:hAnsi="Code"/>
-                                <w:color w:val="FFFFFF"/>
-                                <w:sz w:val="44"/>
-                                <w:szCs w:val="44"/>
-                              </w:rPr>
-                            </w:pPr>
-                            <w:r>
-                              <w:rPr>
-                                <w:rFonts w:ascii="Code" w:eastAsia="SimSun" w:hAnsi="Code" w:cs="Leelawadee"/>
-                                <w:color w:val="FFFFFF"/>
-                                <w:sz w:val="44"/>
-                                <w:szCs w:val="44"/>
-                              </w:rPr>
-                              <w:t>D</w:t>
-                            </w:r>
-                            <w:r>
-                              <w:rPr>
-                                <w:rFonts w:ascii="Code" w:eastAsia="SimSun" w:hAnsi="Code" w:cs="Leelawadee"/>
-                                <w:color w:val="FFFFFF"/>
-                                <w:sz w:val="44"/>
-                                <w:szCs w:val="44"/>
-                              </w:rPr>
-                              <w:t>esarrollo de Aplicaciones Web</w:t>
-                            </w:r>
-                          </w:p>
-                          <w:p>
-                            <w:pPr>
-                              <w:pStyle w:val="Contenidodelmarco"/>
-                              <w:spacing w:line="192" w:lineRule="auto"/>
-                              <w:jc w:val="center"/>
-                              <w:rPr>
-                                <w:rFonts w:ascii="Code" w:eastAsia="SimSun" w:hAnsi="Code" w:cs="Leelawadee" w:hint="eastAsia"/>
-                                <w:color w:val="FFFFFF"/>
-                                <w:sz w:val="44"/>
-                                <w:szCs w:val="44"/>
-                              </w:rPr>
-                            </w:pPr>
-                            <w:r>
-                              <w:rPr>
-                                <w:rFonts w:ascii="Code" w:eastAsia="SimSun" w:hAnsi="Code" w:cs="Leelawadee"/>
-                                <w:color w:val="FFFFFF"/>
-                                <w:sz w:val="44"/>
-                                <w:szCs w:val="44"/>
-                              </w:rPr>
-                              <w:t>17/09/2024</w:t>
-                            </w:r>
-                          </w:p>
-                        </w:txbxContent>
-                      </wps:txbx>
-                      <wps:bodyPr rot="0" vert="horz" wrap="square" lIns="90000" tIns="45000" rIns="90000" bIns="45000" anchor="t" anchorCtr="0" upright="1">
-                        <a:noAutofit/>
-                      </wps:bodyPr>
-                    </wps:wsp>
+                      </pic:spPr>
+                    </pic:pic>
                   </a:graphicData>
                 </a:graphic>
                 <wp14:sizeRelH relativeFrom="margin">
                   <wp14:pctWidth>0</wp14:pctWidth>
                 </wp14:sizeRelH>
-                <wp14:sizeRelV relativeFrom="page">
+                <wp14:sizeRelV relativeFrom="margin">
                   <wp14:pctHeight>0</wp14:pctHeight>
                 </wp14:sizeRelV>
               </wp:anchor>
             </w:drawing>
-          </mc:Choice>
-          <mc:Fallback>
-            <w:pict>
-              <v:rect w14:anchorId="717BE79E" id="Imagen7" o:spid="_x0000_s1026" style="position:absolute;margin-left:44.95pt;margin-top:381.6pt;width:505.45pt;height:193.9pt;z-index:251660288;visibility:visible;mso-wrap-style:square;mso-width-percent:0;mso-height-percent:0;mso-wrap-distance-left:0;mso-wrap-distance-top:0;mso-wrap-distance-right:0;mso-wrap-distance-bottom:0;mso-position-horizontal:absolute;mso-position-horizontal-relative:margin;mso-position-vertical:absolute;mso-position-vertical-relative:margin;mso-width-percent:0;mso-height-percent:0;mso-width-relative:margin;mso-height-relative:page;v-text-anchor:top" o:gfxdata="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" o:allowincell="f" filled="f" stroked="f" strokeweight="0">
-                <v:textbox inset="2.5mm,1.25mm,2.5mm,1.25mm">
-                  <w:txbxContent>
-                    <w:p>
-                      <w:pPr>
-                        <w:pStyle w:val="Contenidodelmarco"/>
-                        <w:spacing w:line="192" w:lineRule="auto"/>
-                        <w:jc w:val="center"/>
-                        <w:rPr>
-                          <w:rFonts w:ascii="Code" w:eastAsia="SimSun" w:hAnsi="Code" w:cs="Leelawadee"/>
-                          <w:b/>
-                          <w:bCs/>
-                          <w:color w:val="FFFFFF"/>
-                          <w:sz w:val="72"/>
-                          <w:szCs w:val="72"/>
-                        </w:rPr>
-                      </w:pPr>
-                      <w:r>
-                        <w:rPr>
-                          <w:rFonts w:ascii="Code" w:eastAsia="SimSun" w:hAnsi="Code" w:cs="Leelawadee"/>
-                          <w:b/>
-                          <w:bCs/>
-                          <w:color w:val="FFFFFF"/>
-                          <w:sz w:val="72"/>
-                          <w:szCs w:val="72"/>
-                        </w:rPr>
-                        <w:t>DISEÑO DE</w:t>
-                      </w:r>
-                      <w:r>
-                        <w:rPr>
-                          <w:rFonts w:ascii="Code" w:eastAsia="SimSun" w:hAnsi="Code" w:cs="Leelawadee"/>
-                          <w:b/>
-                          <w:bCs/>
-                          <w:color w:val="FFFFFF"/>
-                          <w:sz w:val="72"/>
-                          <w:szCs w:val="72"/>
-                        </w:rPr>
-                        <w:t xml:space="preserve"> INTERFACES WEB</w:t>
-                      </w:r>
-                    </w:p>
-                    <w:p>
-                      <w:pPr>
-                        <w:pStyle w:val="Contenidodelmarco"/>
-                        <w:spacing w:line="192" w:lineRule="auto"/>
-                        <w:jc w:val="center"/>
-                        <w:rPr>
-                          <w:rFonts w:ascii="Code" w:eastAsia="SimSun" w:hAnsi="Code" w:cs="Leelawadee" w:hint="eastAsia"/>
-                          <w:color w:val="FFFFFF"/>
-                          <w:sz w:val="72"/>
-                          <w:szCs w:val="72"/>
-                        </w:rPr>
-                      </w:pPr>
-                    </w:p>
-                    <w:p>
-                      <w:pPr>
-                        <w:pStyle w:val="Contenidodelmarco"/>
-                        <w:spacing w:line="192" w:lineRule="auto"/>
-                        <w:jc w:val="center"/>
-                        <w:rPr>
-                          <w:rFonts w:ascii="Code" w:hAnsi="Code"/>
-                          <w:color w:val="FFFFFF"/>
-                          <w:sz w:val="44"/>
-                          <w:szCs w:val="44"/>
-                        </w:rPr>
-                      </w:pPr>
-                      <w:r>
-                        <w:rPr>
-                          <w:rFonts w:ascii="Code" w:eastAsia="SimSun" w:hAnsi="Code" w:cs="Leelawadee"/>
-                          <w:color w:val="FFFFFF"/>
-                          <w:sz w:val="44"/>
-                          <w:szCs w:val="44"/>
-                        </w:rPr>
-                        <w:t>Héctor Sanz Riesco</w:t>
-                      </w:r>
-                    </w:p>
-                    <w:p>
-                      <w:pPr>
-                        <w:pStyle w:val="Contenidodelmarco"/>
-                        <w:spacing w:line="192" w:lineRule="auto"/>
-                        <w:jc w:val="center"/>
-                        <w:rPr>
-                          <w:rFonts w:ascii="Code" w:hAnsi="Code"/>
-                          <w:color w:val="FFFFFF"/>
-                          <w:sz w:val="44"/>
-                          <w:szCs w:val="44"/>
-                        </w:rPr>
-                      </w:pPr>
-                      <w:r>
-                        <w:rPr>
-                          <w:rFonts w:ascii="Code" w:eastAsia="SimSun" w:hAnsi="Code" w:cs="Leelawadee"/>
-                          <w:color w:val="FFFFFF"/>
-                          <w:sz w:val="44"/>
-                          <w:szCs w:val="44"/>
-                        </w:rPr>
-                        <w:t>D</w:t>
-                      </w:r>
-                      <w:r>
-                        <w:rPr>
-                          <w:rFonts w:ascii="Code" w:eastAsia="SimSun" w:hAnsi="Code" w:cs="Leelawadee"/>
-                          <w:color w:val="FFFFFF"/>
-                          <w:sz w:val="44"/>
-                          <w:szCs w:val="44"/>
-                        </w:rPr>
-                        <w:t>esarrollo de Aplicaciones Web</w:t>
-                      </w:r>
-                    </w:p>
-                    <w:p>
-                      <w:pPr>
-                        <w:pStyle w:val="Contenidodelmarco"/>
-                        <w:spacing w:line="192" w:lineRule="auto"/>
-                        <w:jc w:val="center"/>
-                        <w:rPr>
-                          <w:rFonts w:ascii="Code" w:eastAsia="SimSun" w:hAnsi="Code" w:cs="Leelawadee" w:hint="eastAsia"/>
-                          <w:color w:val="FFFFFF"/>
-                          <w:sz w:val="44"/>
-                          <w:szCs w:val="44"/>
-                        </w:rPr>
-                      </w:pPr>
-                      <w:r>
-                        <w:rPr>
-                          <w:rFonts w:ascii="Code" w:eastAsia="SimSun" w:hAnsi="Code" w:cs="Leelawadee"/>
-                          <w:color w:val="FFFFFF"/>
-                          <w:sz w:val="44"/>
-                          <w:szCs w:val="44"/>
-                        </w:rPr>
-                        <w:t>17/09/2024</w:t>
-                      </w:r>
-                    </w:p>
-                  </w:txbxContent>
-                </v:textbox>
-                <w10:wrap anchorx="margin" anchory="margin"/>
-              </v:rect>
-            </w:pict>
-          </mc:Fallback>
-        </mc:AlternateContent>
-      </w:r>
-      <w:r>
-        <w:rPr>
-          <w:noProof/>
-        </w:rPr>
-        <w:drawing>
-          <wp:anchor distT="0" distB="0" distL="0" distR="0" simplePos="0" relativeHeight="251656192" behindDoc="1" locked="0" layoutInCell="0" allowOverlap="1" wp14:anchorId="426E5AB5" wp14:editId="1368B1ED">
-            <wp:simplePos x="0" y="0"/>
-            <wp:positionH relativeFrom="column">
-              <wp:posOffset>0</wp:posOffset>
-            </wp:positionH>
-            <wp:positionV relativeFrom="paragraph">
-              <wp:posOffset>-1</wp:posOffset>
-            </wp:positionV>
-            <wp:extent cx="7768590" cy="10715625"/>
-            <wp:effectExtent l="0" t="0" r="0" b="0"/>
-            <wp:wrapNone/>
-            <wp:docPr id="3" name="Picture 0"/>
-            <wp:cNvGraphicFramePr>
-              <a:graphicFrameLocks xmlns:a="http://schemas.openxmlformats.org/drawingml/2006/main" noChangeAspect="1"/>
-            </wp:cNvGraphicFramePr>
-            <a:graphic xmlns:a="http://schemas.openxmlformats.org/drawingml/2006/main">
-              <a:graphicData uri="http://schemas.openxmlformats.org/drawingml/2006/picture">
-                <pic:pic xmlns:pic="http://schemas.openxmlformats.org/drawingml/2006/picture">
-                  <pic:nvPicPr>
-                    <pic:cNvPr id="3" name="Picture 0"/>
-                    <pic:cNvPicPr>
-                      <a:picLocks noChangeAspect="1" noChangeArrowheads="1"/>
-                    </pic:cNvPicPr>
-                  </pic:nvPicPr>
-                  <pic:blipFill>
-                    <a:blip r:embed="rId4"/>
-                    <a:srcRect b="2844"/>
-                    <a:stretch>
-                      <a:fillRect/>
-                    </a:stretch>
-                  </pic:blipFill>
-                  <pic:spPr bwMode="auto">
-                    <a:xfrm>
-                      <a:off x="0" y="0"/>
-                      <a:ext cx="7768590" cy="10715625"/>
-                    </a:xfrm>
-                    <a:prstGeom prst="rect">
-                      <a:avLst/>
-                    </a:prstGeom>
-                  </pic:spPr>
-                </pic:pic>
-              </a:graphicData>
-            </a:graphic>
-            <wp14:sizeRelV relativeFrom="margin">
-              <wp14:pctHeight>0</wp14:pctHeight>
-            </wp14:sizeRelV>
-          </wp:anchor>
-        </w:drawing>
-      </w:r>
-      <w:r>
-        <w:softHyphen/>
-      </w:r>
-    </w:p>
+          </w:r>
+        </w:p>
+      </w:sdtContent>
+    </w:sdt>
     <w:sectPr>
       <w:pgSz w:w="11906" w:h="16838" w:code="9"/>
       <w:pgMar w:top="0" w:right="0" w:bottom="0" w:left="0" w:header="0" w:footer="0" w:gutter="0"/>
+      <w:pgNumType w:start="0"/>
       <w:cols w:space="720"/>
       <w:formProt w:val="0"/>
+      <w:titlePg/>
       <w:docGrid w:linePitch="360" w:charSpace="4096"/>
     </w:sectPr>
   </w:body>
@@ -948,6 +1405,29 @@
     <w:basedOn w:val="Normal"/>
     <w:qFormat/>
   </w:style>
+  <w:style w:type="paragraph" w:styleId="Sinespaciado">
+    <w:name w:val="No Spacing"/>
+    <w:link w:val="SinespaciadoCar"/>
+    <w:uiPriority w:val="1"/>
+    <w:qFormat/>
+    <w:rsid w:val="002E1943"/>
+    <w:pPr>
+      <w:suppressAutoHyphens w:val="0"/>
+    </w:pPr>
+    <w:rPr>
+      <w:lang w:val="es-ES" w:eastAsia="es-ES"/>
+    </w:rPr>
+  </w:style>
+  <w:style w:type="character" w:customStyle="1" w:styleId="SinespaciadoCar">
+    <w:name w:val="Sin espaciado Car"/>
+    <w:basedOn w:val="Fuentedeprrafopredeter"/>
+    <w:link w:val="Sinespaciado"/>
+    <w:uiPriority w:val="1"/>
+    <w:rsid w:val="002E1943"/>
+    <w:rPr>
+      <w:lang w:val="es-ES" w:eastAsia="es-ES"/>
+    </w:rPr>
+  </w:style>
 </w:styles>
 </file>
 
